--- a/templates/Шаблон за номера с КЦ БЕЗ конверсии ИП Матвейчук- ООО.docx
+++ b/templates/Шаблон за номера с КЦ БЕЗ конверсии ИП Матвейчук- ООО.docx
@@ -2618,6 +2618,66 @@
           <w:szCs w:val="22"/>
         </w:rPr>
       </w:pPr>
+      <w:r>
+        <w:rPr>
+          <w:noProof/>
+        </w:rPr>
+        <w:drawing>
+          <wp:anchor distT="0" distB="0" distL="114300" distR="114300" simplePos="0" relativeHeight="251659264" behindDoc="0" locked="0" layoutInCell="1" allowOverlap="1" wp14:anchorId="50993F37" wp14:editId="221AF786">
+            <wp:simplePos x="0" y="0"/>
+            <wp:positionH relativeFrom="column">
+              <wp:posOffset>-378460</wp:posOffset>
+            </wp:positionH>
+            <wp:positionV relativeFrom="paragraph">
+              <wp:posOffset>3251835</wp:posOffset>
+            </wp:positionV>
+            <wp:extent cx="1763869" cy="1501140"/>
+            <wp:effectExtent l="0" t="0" r="8255" b="3810"/>
+            <wp:wrapNone/>
+            <wp:docPr id="1" name="Рисунок 1"/>
+            <wp:cNvGraphicFramePr>
+              <a:graphicFrameLocks xmlns:a="http://schemas.openxmlformats.org/drawingml/2006/main" noChangeAspect="1"/>
+            </wp:cNvGraphicFramePr>
+            <a:graphic xmlns:a="http://schemas.openxmlformats.org/drawingml/2006/main">
+              <a:graphicData uri="http://schemas.openxmlformats.org/drawingml/2006/picture">
+                <pic:pic xmlns:pic="http://schemas.openxmlformats.org/drawingml/2006/picture">
+                  <pic:nvPicPr>
+                    <pic:cNvPr id="1" name="подпись света-Photoroom.png"/>
+                    <pic:cNvPicPr/>
+                  </pic:nvPicPr>
+                  <pic:blipFill>
+                    <a:blip r:embed="rId8" cstate="print">
+                      <a:extLst>
+                        <a:ext uri="{28A0092B-C50C-407E-A947-70E740481C1C}">
+                          <a14:useLocalDpi xmlns:a14="http://schemas.microsoft.com/office/drawing/2010/main" val="0"/>
+                        </a:ext>
+                      </a:extLst>
+                    </a:blip>
+                    <a:stretch>
+                      <a:fillRect/>
+                    </a:stretch>
+                  </pic:blipFill>
+                  <pic:spPr>
+                    <a:xfrm>
+                      <a:off x="0" y="0"/>
+                      <a:ext cx="1763869" cy="1501140"/>
+                    </a:xfrm>
+                    <a:prstGeom prst="rect">
+                      <a:avLst/>
+                    </a:prstGeom>
+                  </pic:spPr>
+                </pic:pic>
+              </a:graphicData>
+            </a:graphic>
+            <wp14:sizeRelH relativeFrom="margin">
+              <wp14:pctWidth>0</wp14:pctWidth>
+            </wp14:sizeRelH>
+            <wp14:sizeRelV relativeFrom="margin">
+              <wp14:pctHeight>0</wp14:pctHeight>
+            </wp14:sizeRelV>
+          </wp:anchor>
+        </w:drawing>
+      </w:r>
     </w:p>
     <w:tbl>
       <w:tblPr>
@@ -4577,6 +4637,68 @@
         <w:textAlignment w:val="auto"/>
         <w:outlineLvl w:val="9"/>
       </w:pPr>
+      <w:bookmarkStart w:id="12" w:name="_GoBack"/>
+      <w:r>
+        <w:rPr>
+          <w:noProof/>
+        </w:rPr>
+        <w:drawing>
+          <wp:anchor distT="0" distB="0" distL="114300" distR="114300" simplePos="0" relativeHeight="251661312" behindDoc="0" locked="0" layoutInCell="1" allowOverlap="1" wp14:anchorId="7F895306" wp14:editId="52431865">
+            <wp:simplePos x="0" y="0"/>
+            <wp:positionH relativeFrom="column">
+              <wp:posOffset>-355600</wp:posOffset>
+            </wp:positionH>
+            <wp:positionV relativeFrom="paragraph">
+              <wp:posOffset>3162935</wp:posOffset>
+            </wp:positionV>
+            <wp:extent cx="1763869" cy="1501140"/>
+            <wp:effectExtent l="0" t="0" r="8255" b="3810"/>
+            <wp:wrapNone/>
+            <wp:docPr id="2" name="Рисунок 2"/>
+            <wp:cNvGraphicFramePr>
+              <a:graphicFrameLocks xmlns:a="http://schemas.openxmlformats.org/drawingml/2006/main" noChangeAspect="1"/>
+            </wp:cNvGraphicFramePr>
+            <a:graphic xmlns:a="http://schemas.openxmlformats.org/drawingml/2006/main">
+              <a:graphicData uri="http://schemas.openxmlformats.org/drawingml/2006/picture">
+                <pic:pic xmlns:pic="http://schemas.openxmlformats.org/drawingml/2006/picture">
+                  <pic:nvPicPr>
+                    <pic:cNvPr id="1" name="подпись света-Photoroom.png"/>
+                    <pic:cNvPicPr/>
+                  </pic:nvPicPr>
+                  <pic:blipFill>
+                    <a:blip r:embed="rId8" cstate="print">
+                      <a:extLst>
+                        <a:ext uri="{28A0092B-C50C-407E-A947-70E740481C1C}">
+                          <a14:useLocalDpi xmlns:a14="http://schemas.microsoft.com/office/drawing/2010/main" val="0"/>
+                        </a:ext>
+                      </a:extLst>
+                    </a:blip>
+                    <a:stretch>
+                      <a:fillRect/>
+                    </a:stretch>
+                  </pic:blipFill>
+                  <pic:spPr>
+                    <a:xfrm>
+                      <a:off x="0" y="0"/>
+                      <a:ext cx="1763869" cy="1501140"/>
+                    </a:xfrm>
+                    <a:prstGeom prst="rect">
+                      <a:avLst/>
+                    </a:prstGeom>
+                  </pic:spPr>
+                </pic:pic>
+              </a:graphicData>
+            </a:graphic>
+            <wp14:sizeRelH relativeFrom="margin">
+              <wp14:pctWidth>0</wp14:pctWidth>
+            </wp14:sizeRelH>
+            <wp14:sizeRelV relativeFrom="margin">
+              <wp14:pctHeight>0</wp14:pctHeight>
+            </wp14:sizeRelV>
+          </wp:anchor>
+        </w:drawing>
+      </w:r>
+      <w:bookmarkEnd w:id="12"/>
       <w:r>
         <w:t xml:space="preserve">В случае не подписания и/или не направления по адресу, указанному в статье 10 Договора, подписанного Акта или мотивированного отказа от его подписания, данный Акт считается подписанным на четвертый рабочий день с момента его получения, услуга по настоящему соглашению выполнена надлежащего качества и в согласованные сроки.  </w:t>
       </w:r>
@@ -5364,8 +5486,6 @@
               <w:widowControl w:val="0"/>
               <w:ind w:left="0" w:hanging="2"/>
             </w:pPr>
-            <w:bookmarkStart w:id="12" w:name="_GoBack"/>
-            <w:bookmarkEnd w:id="12"/>
           </w:p>
           <w:p>
             <w:pPr>
@@ -5529,8 +5649,8 @@
       </w:pPr>
     </w:p>
     <w:sectPr>
-      <w:headerReference w:type="default" r:id="rId8"/>
-      <w:footerReference w:type="default" r:id="rId9"/>
+      <w:headerReference w:type="default" r:id="rId9"/>
+      <w:footerReference w:type="default" r:id="rId10"/>
       <w:pgSz w:w="11906" w:h="16838"/>
       <w:pgMar w:top="426" w:right="851" w:bottom="1560" w:left="1531" w:header="510" w:footer="720" w:gutter="0"/>
       <w:cols w:space="720"/>
@@ -5600,7 +5720,7 @@
       <w:rPr>
         <w:noProof/>
       </w:rPr>
-      <w:t>4</w:t>
+      <w:t>5</w:t>
     </w:r>
     <w:r>
       <w:fldChar w:fldCharType="end"/>

--- a/templates/Шаблон за номера с КЦ БЕЗ конверсии ИП Матвейчук- ООО.docx
+++ b/templates/Шаблон за номера с КЦ БЕЗ конверсии ИП Матвейчук- ООО.docx
@@ -3072,14 +3072,7 @@
                 <w:sz w:val="22"/>
                 <w:szCs w:val="22"/>
               </w:rPr>
-              <w:t>Тел</w:t>
-            </w:r>
-            <w:r>
-              <w:rPr>
-                <w:sz w:val="22"/>
-                <w:szCs w:val="22"/>
-              </w:rPr>
-              <w:t>.: +79190487660</w:t>
+              <w:t>Тел.: +79528050205</w:t>
             </w:r>
           </w:p>
           <w:p>
@@ -3090,93 +3083,17 @@
                 <w:color w:val="054486"/>
                 <w:sz w:val="22"/>
                 <w:szCs w:val="22"/>
-              </w:rPr>
-            </w:pPr>
-            <w:r>
-              <w:rPr>
-                <w:sz w:val="22"/>
-                <w:szCs w:val="22"/>
-                <w:lang w:val="en-US"/>
-              </w:rPr>
-              <w:t>E</w:t>
-            </w:r>
-            <w:r>
-              <w:rPr>
-                <w:sz w:val="22"/>
-                <w:szCs w:val="22"/>
-              </w:rPr>
-              <w:t>-</w:t>
-            </w:r>
-            <w:r>
-              <w:rPr>
-                <w:sz w:val="22"/>
-                <w:szCs w:val="22"/>
-                <w:lang w:val="en-US"/>
-              </w:rPr>
-              <w:t>mail</w:t>
-            </w:r>
-            <w:r>
-              <w:rPr>
-                <w:sz w:val="22"/>
-                <w:szCs w:val="22"/>
-              </w:rPr>
-              <w:t xml:space="preserve">: </w:t>
-            </w:r>
-            <w:r>
-              <w:rPr>
-                <w:sz w:val="22"/>
-                <w:szCs w:val="22"/>
-                <w:lang w:val="en-US"/>
-              </w:rPr>
-              <w:t>info</w:t>
-            </w:r>
-            <w:r>
-              <w:rPr>
-                <w:sz w:val="22"/>
-                <w:szCs w:val="22"/>
-              </w:rPr>
-              <w:t>@</w:t>
-            </w:r>
-            <w:r>
-              <w:rPr>
-                <w:sz w:val="22"/>
-                <w:szCs w:val="22"/>
-                <w:lang w:val="en-US"/>
-              </w:rPr>
-              <w:t>leads</w:t>
-            </w:r>
-            <w:r>
-              <w:rPr>
-                <w:sz w:val="22"/>
-                <w:szCs w:val="22"/>
-              </w:rPr>
-              <w:t>-</w:t>
-            </w:r>
-            <w:r>
-              <w:rPr>
-                <w:sz w:val="22"/>
-                <w:szCs w:val="22"/>
-                <w:lang w:val="en-US"/>
-              </w:rPr>
-              <w:t>solver</w:t>
-            </w:r>
-            <w:r>
-              <w:rPr>
-                <w:sz w:val="22"/>
-                <w:szCs w:val="22"/>
-              </w:rPr>
-              <w:t>.</w:t>
-            </w:r>
-            <w:proofErr w:type="spellStart"/>
-            <w:r>
-              <w:rPr>
-                <w:sz w:val="22"/>
-                <w:szCs w:val="22"/>
-                <w:lang w:val="en-US"/>
-              </w:rPr>
-              <w:t>ru</w:t>
-            </w:r>
-            <w:proofErr w:type="spellEnd"/>
+                <w:lang w:val="en-US"/>
+              </w:rPr>
+            </w:pPr>
+            <w:r>
+              <w:rPr>
+                <w:sz w:val="22"/>
+                <w:szCs w:val="22"/>
+                <w:lang w:val="en-US"/>
+              </w:rPr>
+              <w:t>E-mail: matveichuk.work@gmail.com</w:t>
+            </w:r>
           </w:p>
         </w:tc>
         <w:tc>
@@ -4637,7 +4554,6 @@
         <w:textAlignment w:val="auto"/>
         <w:outlineLvl w:val="9"/>
       </w:pPr>
-      <w:bookmarkStart w:id="12" w:name="_GoBack"/>
       <w:r>
         <w:rPr>
           <w:noProof/>
@@ -4698,7 +4614,6 @@
           </wp:anchor>
         </w:drawing>
       </w:r>
-      <w:bookmarkEnd w:id="12"/>
       <w:r>
         <w:t xml:space="preserve">В случае не подписания и/или не направления по адресу, указанному в статье 10 Договора, подписанного Акта или мотивированного отказа от его подписания, данный Акт считается подписанным на четвертый рабочий день с момента его получения, услуга по настоящему соглашению выполнена надлежащего качества и в согласованные сроки.  </w:t>
       </w:r>
@@ -4933,10 +4848,19 @@
           <w:p>
             <w:pPr>
               <w:widowControl w:val="0"/>
-              <w:ind w:left="0" w:hanging="2"/>
-            </w:pPr>
-            <w:r>
-              <w:t>Тел.: +79190487660</w:t>
+              <w:ind w:leftChars="0" w:left="2" w:hanging="2"/>
+              <w:rPr>
+                <w:lang w:val="en-US"/>
+              </w:rPr>
+            </w:pPr>
+            <w:r>
+              <w:t>Тел</w:t>
+            </w:r>
+            <w:r>
+              <w:rPr>
+                <w:lang w:val="en-US"/>
+              </w:rPr>
+              <w:t>.: +79528050205</w:t>
             </w:r>
           </w:p>
           <w:p>
@@ -4945,61 +4869,17 @@
               <w:ind w:left="0" w:hanging="2"/>
               <w:rPr>
                 <w:color w:val="054486"/>
-              </w:rPr>
-            </w:pPr>
-            <w:r>
-              <w:rPr>
-                <w:lang w:val="en-US"/>
-              </w:rPr>
-              <w:t>E</w:t>
-            </w:r>
-            <w:r>
-              <w:t>-</w:t>
-            </w:r>
-            <w:r>
-              <w:rPr>
-                <w:lang w:val="en-US"/>
-              </w:rPr>
-              <w:t>mail</w:t>
-            </w:r>
-            <w:r>
-              <w:t xml:space="preserve">: </w:t>
-            </w:r>
-            <w:r>
-              <w:rPr>
-                <w:lang w:val="en-US"/>
-              </w:rPr>
-              <w:t>info</w:t>
-            </w:r>
-            <w:r>
-              <w:t>@</w:t>
-            </w:r>
-            <w:r>
-              <w:rPr>
-                <w:lang w:val="en-US"/>
-              </w:rPr>
-              <w:t>leads</w:t>
-            </w:r>
-            <w:r>
-              <w:t>-</w:t>
-            </w:r>
-            <w:r>
-              <w:rPr>
-                <w:lang w:val="en-US"/>
-              </w:rPr>
-              <w:t>solver</w:t>
-            </w:r>
-            <w:r>
-              <w:t>.</w:t>
-            </w:r>
-            <w:proofErr w:type="spellStart"/>
-            <w:r>
-              <w:rPr>
-                <w:lang w:val="en-US"/>
-              </w:rPr>
-              <w:t>ru</w:t>
-            </w:r>
-            <w:proofErr w:type="spellEnd"/>
+                <w:lang w:val="en-US"/>
+              </w:rPr>
+            </w:pPr>
+            <w:r>
+              <w:rPr>
+                <w:lang w:val="en-US"/>
+              </w:rPr>
+              <w:t>E-mail: matveichuk.work@gmail.com</w:t>
+            </w:r>
+            <w:bookmarkStart w:id="12" w:name="_GoBack"/>
+            <w:bookmarkEnd w:id="12"/>
           </w:p>
         </w:tc>
         <w:tc>
@@ -5720,7 +5600,7 @@
       <w:rPr>
         <w:noProof/>
       </w:rPr>
-      <w:t>5</w:t>
+      <w:t>4</w:t>
     </w:r>
     <w:r>
       <w:fldChar w:fldCharType="end"/>

--- a/templates/Шаблон за номера с КЦ БЕЗ конверсии ИП Матвейчук- ООО.docx
+++ b/templates/Шаблон за номера с КЦ БЕЗ конверсии ИП Матвейчук- ООО.docx
@@ -136,7 +136,7 @@
                 <w:sz w:val="22"/>
                 <w:szCs w:val="22"/>
               </w:rPr>
-              <w:t>Смоленск</w:t>
+              <w:t>Томск</w:t>
             </w:r>
           </w:p>
         </w:tc>
@@ -2928,32 +2928,50 @@
           <w:p>
             <w:pPr>
               <w:widowControl w:val="0"/>
-              <w:ind w:left="0" w:hanging="2"/>
-              <w:rPr>
-                <w:sz w:val="22"/>
-                <w:szCs w:val="22"/>
-              </w:rPr>
-            </w:pPr>
-            <w:r>
-              <w:rPr>
-                <w:sz w:val="22"/>
-                <w:szCs w:val="22"/>
-              </w:rPr>
-              <w:t xml:space="preserve">Юридический адрес: </w:t>
-            </w:r>
-            <w:r>
-              <w:rPr>
-                <w:sz w:val="22"/>
-                <w:szCs w:val="22"/>
-              </w:rPr>
-              <w:t xml:space="preserve">РФ, </w:t>
-            </w:r>
-            <w:r>
-              <w:rPr>
-                <w:sz w:val="22"/>
-                <w:szCs w:val="22"/>
-              </w:rPr>
-              <w:t>Томская область, город Томск</w:t>
+              <w:ind w:leftChars="0" w:left="0" w:firstLineChars="0" w:firstLine="0"/>
+              <w:rPr>
+                <w:sz w:val="22"/>
+                <w:szCs w:val="22"/>
+              </w:rPr>
+            </w:pPr>
+            <w:r>
+              <w:rPr>
+                <w:sz w:val="22"/>
+                <w:szCs w:val="22"/>
+              </w:rPr>
+              <w:t xml:space="preserve">Юридический адрес: 634015, РФ, Томская обл., </w:t>
+            </w:r>
+            <w:proofErr w:type="spellStart"/>
+            <w:r>
+              <w:rPr>
+                <w:sz w:val="22"/>
+                <w:szCs w:val="22"/>
+              </w:rPr>
+              <w:t>г.Томск</w:t>
+            </w:r>
+            <w:proofErr w:type="spellEnd"/>
+            <w:r>
+              <w:rPr>
+                <w:sz w:val="22"/>
+                <w:szCs w:val="22"/>
+              </w:rPr>
+              <w:t xml:space="preserve">, </w:t>
+            </w:r>
+            <w:proofErr w:type="spellStart"/>
+            <w:r>
+              <w:rPr>
+                <w:sz w:val="22"/>
+                <w:szCs w:val="22"/>
+              </w:rPr>
+              <w:t>пр-кт</w:t>
+            </w:r>
+            <w:proofErr w:type="spellEnd"/>
+            <w:r>
+              <w:rPr>
+                <w:sz w:val="22"/>
+                <w:szCs w:val="22"/>
+              </w:rPr>
+              <w:t xml:space="preserve"> Академический д.5, кв.36</w:t>
             </w:r>
           </w:p>
           <w:p>
@@ -3083,16 +3101,94 @@
                 <w:color w:val="054486"/>
                 <w:sz w:val="22"/>
                 <w:szCs w:val="22"/>
-                <w:lang w:val="en-US"/>
-              </w:rPr>
-            </w:pPr>
-            <w:r>
-              <w:rPr>
-                <w:sz w:val="22"/>
-                <w:szCs w:val="22"/>
-                <w:lang w:val="en-US"/>
-              </w:rPr>
-              <w:t>E-mail: matveichuk.work@gmail.com</w:t>
+              </w:rPr>
+            </w:pPr>
+            <w:r>
+              <w:rPr>
+                <w:sz w:val="22"/>
+                <w:szCs w:val="22"/>
+                <w:lang w:val="en-US"/>
+              </w:rPr>
+              <w:t>E</w:t>
+            </w:r>
+            <w:r>
+              <w:rPr>
+                <w:sz w:val="22"/>
+                <w:szCs w:val="22"/>
+              </w:rPr>
+              <w:t>-</w:t>
+            </w:r>
+            <w:r>
+              <w:rPr>
+                <w:sz w:val="22"/>
+                <w:szCs w:val="22"/>
+                <w:lang w:val="en-US"/>
+              </w:rPr>
+              <w:t>mail</w:t>
+            </w:r>
+            <w:r>
+              <w:rPr>
+                <w:sz w:val="22"/>
+                <w:szCs w:val="22"/>
+              </w:rPr>
+              <w:t xml:space="preserve">: </w:t>
+            </w:r>
+            <w:proofErr w:type="spellStart"/>
+            <w:r>
+              <w:rPr>
+                <w:sz w:val="22"/>
+                <w:szCs w:val="22"/>
+                <w:lang w:val="en-US"/>
+              </w:rPr>
+              <w:t>matveichuk</w:t>
+            </w:r>
+            <w:proofErr w:type="spellEnd"/>
+            <w:r>
+              <w:rPr>
+                <w:sz w:val="22"/>
+                <w:szCs w:val="22"/>
+              </w:rPr>
+              <w:t>.</w:t>
+            </w:r>
+            <w:r>
+              <w:rPr>
+                <w:sz w:val="22"/>
+                <w:szCs w:val="22"/>
+                <w:lang w:val="en-US"/>
+              </w:rPr>
+              <w:t>work</w:t>
+            </w:r>
+            <w:r>
+              <w:rPr>
+                <w:sz w:val="22"/>
+                <w:szCs w:val="22"/>
+              </w:rPr>
+              <w:t>@</w:t>
+            </w:r>
+            <w:proofErr w:type="spellStart"/>
+            <w:r>
+              <w:rPr>
+                <w:sz w:val="22"/>
+                <w:szCs w:val="22"/>
+                <w:lang w:val="en-US"/>
+              </w:rPr>
+              <w:t>gmail</w:t>
+            </w:r>
+            <w:proofErr w:type="spellEnd"/>
+            <w:r>
+              <w:rPr>
+                <w:sz w:val="22"/>
+                <w:szCs w:val="22"/>
+              </w:rPr>
+              <w:t>.</w:t>
+            </w:r>
+            <w:r>
+              <w:rPr>
+                <w:sz w:val="22"/>
+                <w:szCs w:val="22"/>
+                <w:lang w:val="en-US"/>
+              </w:rPr>
+              <w:t>com</w:t>
             </w:r>
           </w:p>
         </w:tc>
@@ -4138,7 +4234,10 @@
         <w:ind w:left="0" w:hanging="2"/>
       </w:pPr>
       <w:r>
-        <w:t>г. Москва</w:t>
+        <w:t xml:space="preserve">г. </w:t>
+      </w:r>
+      <w:r>
+        <w:t>Томск</w:t>
       </w:r>
       <w:r>
         <w:tab/>
@@ -4791,10 +4890,26 @@
           <w:p>
             <w:pPr>
               <w:widowControl w:val="0"/>
-              <w:ind w:left="0" w:hanging="2"/>
-            </w:pPr>
-            <w:r>
-              <w:t>Юридический адрес: РФ, Томская область, город Томск</w:t>
+              <w:ind w:leftChars="0" w:left="2" w:hanging="2"/>
+            </w:pPr>
+            <w:r>
+              <w:t xml:space="preserve">Юридический адрес: 634015, РФ, Томская обл., </w:t>
+            </w:r>
+            <w:proofErr w:type="spellStart"/>
+            <w:r>
+              <w:t>г.Томск</w:t>
+            </w:r>
+            <w:proofErr w:type="spellEnd"/>
+            <w:r>
+              <w:t xml:space="preserve">, </w:t>
+            </w:r>
+            <w:proofErr w:type="spellStart"/>
+            <w:r>
+              <w:t>пр-кт</w:t>
+            </w:r>
+            <w:proofErr w:type="spellEnd"/>
+            <w:r>
+              <w:t xml:space="preserve"> Академический д.5, кв.36</w:t>
             </w:r>
           </w:p>
           <w:p>
@@ -4802,6 +4917,8 @@
               <w:widowControl w:val="0"/>
               <w:ind w:leftChars="0" w:left="0" w:firstLineChars="0" w:firstLine="0"/>
             </w:pPr>
+            <w:bookmarkStart w:id="12" w:name="_GoBack"/>
+            <w:bookmarkEnd w:id="12"/>
           </w:p>
           <w:p>
             <w:pPr>
@@ -4849,17 +4966,11 @@
             <w:pPr>
               <w:widowControl w:val="0"/>
               <w:ind w:leftChars="0" w:left="2" w:hanging="2"/>
-              <w:rPr>
-                <w:lang w:val="en-US"/>
-              </w:rPr>
             </w:pPr>
             <w:r>
               <w:t>Тел</w:t>
             </w:r>
             <w:r>
-              <w:rPr>
-                <w:lang w:val="en-US"/>
-              </w:rPr>
               <w:t>.: +79528050205</w:t>
             </w:r>
           </w:p>
@@ -4869,17 +4980,63 @@
               <w:ind w:left="0" w:hanging="2"/>
               <w:rPr>
                 <w:color w:val="054486"/>
-                <w:lang w:val="en-US"/>
-              </w:rPr>
-            </w:pPr>
-            <w:r>
-              <w:rPr>
-                <w:lang w:val="en-US"/>
-              </w:rPr>
-              <w:t>E-mail: matveichuk.work@gmail.com</w:t>
-            </w:r>
-            <w:bookmarkStart w:id="12" w:name="_GoBack"/>
-            <w:bookmarkEnd w:id="12"/>
+              </w:rPr>
+            </w:pPr>
+            <w:r>
+              <w:rPr>
+                <w:lang w:val="en-US"/>
+              </w:rPr>
+              <w:t>E</w:t>
+            </w:r>
+            <w:r>
+              <w:t>-</w:t>
+            </w:r>
+            <w:r>
+              <w:rPr>
+                <w:lang w:val="en-US"/>
+              </w:rPr>
+              <w:t>mail</w:t>
+            </w:r>
+            <w:r>
+              <w:t xml:space="preserve">: </w:t>
+            </w:r>
+            <w:proofErr w:type="spellStart"/>
+            <w:r>
+              <w:rPr>
+                <w:lang w:val="en-US"/>
+              </w:rPr>
+              <w:t>matveichuk</w:t>
+            </w:r>
+            <w:proofErr w:type="spellEnd"/>
+            <w:r>
+              <w:t>.</w:t>
+            </w:r>
+            <w:r>
+              <w:rPr>
+                <w:lang w:val="en-US"/>
+              </w:rPr>
+              <w:t>work</w:t>
+            </w:r>
+            <w:r>
+              <w:t>@</w:t>
+            </w:r>
+            <w:proofErr w:type="spellStart"/>
+            <w:r>
+              <w:rPr>
+                <w:lang w:val="en-US"/>
+              </w:rPr>
+              <w:t>gmail</w:t>
+            </w:r>
+            <w:proofErr w:type="spellEnd"/>
+            <w:r>
+              <w:t>.</w:t>
+            </w:r>
+            <w:r>
+              <w:rPr>
+                <w:lang w:val="en-US"/>
+              </w:rPr>
+              <w:t>com</w:t>
+            </w:r>
           </w:p>
         </w:tc>
         <w:tc>
